--- a/course reviews/Student_45_Course_300.docx
+++ b/course reviews/Student_45_Course_300.docx
@@ -4,25 +4,29 @@
   <w:body>
     <w:p>
       <w:r>
-        <w:t>Year of study: Junior</w:t>
+        <w:t>Year of study: Sophomore, Junior, Senior</w:t>
       </w:r>
     </w:p>
     <w:p>
       <w:r>
-        <w:t>1) Biology Laboratory (BIO 100)</w:t>
-        <w:br/>
-        <w:t>2) The course is really shit plus I have heard keh aik ma’am favouritism karte hain. I have heard this statement from a lot of peeps. Also they don’t even know how to calculate percentages, I have a lot of experience in this grade related stuff, I told them keh es tarah grade calculate nahi hute but they didn’t listen they said nahi yeh is tarah huta hai es tarah huta hai. And didn’t give a shit. This issue was also with one of my friend that she was alone female in that group and all other group members were male but the instructors didn’t even listen to her. It’s very difficult to engage in such lab when all the other group members are of opposite gender. Also there is this grade issue</w:t>
-        <w:br/>
-        <w:t xml:space="preserve">3) Course difficulty was a 3. </w:t>
+        <w:t>Semesters offered: Spring</w:t>
       </w:r>
     </w:p>
     <w:p>
       <w:r>
-        <w:t>Gpa: 1) Biology Laboratory (BIO 100)</w:t>
+        <w:t>Course aliases: CS382, Netcen, Network centric computing</w:t>
+      </w:r>
+    </w:p>
+    <w:p>
+      <w:r>
+        <w:t>Course review:</w:t>
         <w:br/>
-        <w:t>2) The course was very simple but mismanaged. It is very doable in the summers and doesn't take a lot of hardwork. Just attend the labs regularly and submit the reports on time and tou will easily ace the course</w:t>
-        <w:br/>
-        <w:t xml:space="preserve">3) Course difficulty was a 3. </w:t>
+        <w:t>Netcen (CS 382) - Incredible and well structured course. Assignments helped in understanding of how networks work which is a very complex topic in general. But the assignments ensured that we understood it one  sub-topic at a time. (A- )(4)</w:t>
+      </w:r>
+    </w:p>
+    <w:p>
+      <w:r>
+        <w:t>GPA: 3.30-3.60</w:t>
       </w:r>
     </w:p>
     <w:sectPr>
